--- a/Black.docx
+++ b/Black.docx
@@ -48,64 +48,991 @@
     <w:p>
       <w:pPr>
         <w:rPr>
-          <w:rFonts w:ascii="Times New Roman" w:hAnsi="Times New Roman" w:cs="Times New Roman"/>
-          <w:sz w:val="24"/>
-          <w:szCs w:val="24"/>
-        </w:rPr>
-      </w:pPr>
-      <w:r>
-        <w:rPr>
-          <w:rFonts w:ascii="Times New Roman" w:hAnsi="Times New Roman" w:cs="Times New Roman"/>
-          <w:sz w:val="24"/>
-          <w:szCs w:val="24"/>
-        </w:rPr>
-        <w:t>-The world’s largest producer of power tools, power tool accessories, electric lawn and garden tools, and residential security hardware</w:t>
-      </w:r>
-    </w:p>
-    <w:p>
-      <w:pPr>
-        <w:rPr>
-          <w:rFonts w:ascii="Times New Roman" w:hAnsi="Times New Roman" w:cs="Times New Roman"/>
-          <w:sz w:val="24"/>
-          <w:szCs w:val="24"/>
-        </w:rPr>
-      </w:pPr>
-      <w:r>
-        <w:rPr>
-          <w:rFonts w:ascii="Times New Roman" w:hAnsi="Times New Roman" w:cs="Times New Roman"/>
-          <w:sz w:val="24"/>
-          <w:szCs w:val="24"/>
-        </w:rPr>
-        <w:t>B&amp;D participated in all three segments: Consumer, Professional-industrial, and Professional-tradesmen</w:t>
-      </w:r>
-    </w:p>
-    <w:p>
-      <w:pPr>
-        <w:rPr>
-          <w:rFonts w:ascii="Times New Roman" w:hAnsi="Times New Roman" w:cs="Times New Roman"/>
-          <w:sz w:val="24"/>
-          <w:szCs w:val="24"/>
-        </w:rPr>
-      </w:pPr>
-      <w:r>
-        <w:rPr>
-          <w:rFonts w:ascii="Times New Roman" w:hAnsi="Times New Roman" w:cs="Times New Roman"/>
-          <w:sz w:val="24"/>
-          <w:szCs w:val="24"/>
-        </w:rPr>
-        <w:t>-Maintained the #1 market share position in the Consumer and Professional-industrial segment, however, Professional-tradesmen held only 9% share</w:t>
-      </w:r>
-    </w:p>
-    <w:p>
-      <w:pPr>
-        <w:rPr>
-          <w:rFonts w:ascii="Times New Roman" w:hAnsi="Times New Roman" w:cs="Times New Roman"/>
-          <w:sz w:val="24"/>
-          <w:szCs w:val="24"/>
-        </w:rPr>
-      </w:pPr>
-      <w:bookmarkStart w:id="0" w:name="_GoBack"/>
-      <w:bookmarkEnd w:id="0"/>
+          <w:rFonts w:ascii="Palatino-Roman" w:hAnsi="Palatino-Roman" w:cs="Palatino-Roman"/>
+          <w:kern w:val="0"/>
+          <w:sz w:val="20"/>
+          <w:szCs w:val="20"/>
+        </w:rPr>
+      </w:pPr>
+      <w:r>
+        <w:rPr>
+          <w:rFonts w:ascii="Times New Roman" w:hAnsi="Times New Roman" w:cs="Times New Roman"/>
+          <w:sz w:val="24"/>
+          <w:szCs w:val="24"/>
+        </w:rPr>
+        <w:t>-</w:t>
+      </w:r>
+      <w:r>
+        <w:rPr>
+          <w:rFonts w:ascii="Palatino-Roman" w:hAnsi="Palatino-Roman" w:cs="Palatino-Roman"/>
+          <w:kern w:val="0"/>
+          <w:sz w:val="20"/>
+          <w:szCs w:val="20"/>
+        </w:rPr>
+        <w:t>In 1910, Duncan Black and Alonzo Decker, Sr., started a machine shop</w:t>
+      </w:r>
+    </w:p>
+    <w:p>
+      <w:pPr>
+        <w:widowControl/>
+        <w:autoSpaceDE w:val="0"/>
+        <w:autoSpaceDN w:val="0"/>
+        <w:adjustRightInd w:val="0"/>
+        <w:jc w:val="left"/>
+        <w:rPr>
+          <w:rFonts w:ascii="Palatino-Roman" w:hAnsi="Palatino-Roman" w:cs="Palatino-Roman"/>
+          <w:kern w:val="0"/>
+          <w:sz w:val="20"/>
+          <w:szCs w:val="20"/>
+        </w:rPr>
+      </w:pPr>
+      <w:r>
+        <w:rPr>
+          <w:rFonts w:ascii="Palatino-Roman" w:hAnsi="Palatino-Roman" w:cs="Palatino-Roman"/>
+          <w:kern w:val="0"/>
+          <w:sz w:val="20"/>
+          <w:szCs w:val="20"/>
+        </w:rPr>
+        <w:t xml:space="preserve">-In 1917. B&amp;D received </w:t>
+      </w:r>
+      <w:r>
+        <w:rPr>
+          <w:rFonts w:ascii="Palatino-Roman" w:hAnsi="Palatino-Roman" w:cs="Palatino-Roman"/>
+          <w:kern w:val="0"/>
+          <w:sz w:val="20"/>
+          <w:szCs w:val="20"/>
+        </w:rPr>
+        <w:t>a patent on the world’s first portable power drill with pistol grip and trigger switch</w:t>
+      </w:r>
+    </w:p>
+    <w:p>
+      <w:pPr>
+        <w:widowControl/>
+        <w:autoSpaceDE w:val="0"/>
+        <w:autoSpaceDN w:val="0"/>
+        <w:adjustRightInd w:val="0"/>
+        <w:jc w:val="left"/>
+        <w:rPr>
+          <w:rFonts w:ascii="Palatino-Roman" w:hAnsi="Palatino-Roman" w:cs="Palatino-Roman"/>
+          <w:kern w:val="0"/>
+          <w:sz w:val="20"/>
+          <w:szCs w:val="20"/>
+        </w:rPr>
+      </w:pPr>
+      <w:r>
+        <w:rPr>
+          <w:rFonts w:ascii="Palatino-Roman" w:hAnsi="Palatino-Roman" w:cs="Palatino-Roman"/>
+          <w:kern w:val="0"/>
+          <w:sz w:val="20"/>
+          <w:szCs w:val="20"/>
+        </w:rPr>
+        <w:t xml:space="preserve">-In 1980s, B&amp;D experienced a lost in first five years. In 1986, </w:t>
+      </w:r>
+      <w:r>
+        <w:rPr>
+          <w:rFonts w:ascii="Palatino-Roman" w:hAnsi="Palatino-Roman" w:cs="Palatino-Roman"/>
+          <w:kern w:val="0"/>
+          <w:sz w:val="20"/>
+          <w:szCs w:val="20"/>
+        </w:rPr>
+        <w:t>Nolan Archibald</w:t>
+      </w:r>
+      <w:r>
+        <w:rPr>
+          <w:rFonts w:ascii="Palatino-Roman" w:hAnsi="Palatino-Roman" w:cs="Palatino-Roman"/>
+          <w:kern w:val="0"/>
+          <w:sz w:val="20"/>
+          <w:szCs w:val="20"/>
+        </w:rPr>
+        <w:t xml:space="preserve"> became B&amp;D’s new CEO</w:t>
+      </w:r>
+      <w:r>
+        <w:rPr>
+          <w:rFonts w:ascii="Palatino-Roman" w:hAnsi="Palatino-Roman" w:cs="Palatino-Roman"/>
+          <w:kern w:val="0"/>
+          <w:sz w:val="20"/>
+          <w:szCs w:val="20"/>
+        </w:rPr>
+        <w:t>,</w:t>
+      </w:r>
+      <w:r>
+        <w:rPr>
+          <w:rFonts w:ascii="Palatino-Roman" w:hAnsi="Palatino-Roman" w:cs="Palatino-Roman"/>
+          <w:kern w:val="0"/>
+          <w:sz w:val="20"/>
+          <w:szCs w:val="20"/>
+        </w:rPr>
+        <w:t xml:space="preserve"> after that, the sales growth rapidly.</w:t>
+      </w:r>
+    </w:p>
+    <w:p>
+      <w:pPr>
+        <w:widowControl/>
+        <w:autoSpaceDE w:val="0"/>
+        <w:autoSpaceDN w:val="0"/>
+        <w:adjustRightInd w:val="0"/>
+        <w:jc w:val="left"/>
+        <w:rPr>
+          <w:rFonts w:ascii="Times New Roman" w:hAnsi="Times New Roman" w:cs="Times New Roman"/>
+          <w:sz w:val="24"/>
+          <w:szCs w:val="24"/>
+        </w:rPr>
+      </w:pPr>
+      <w:r>
+        <w:rPr>
+          <w:rFonts w:ascii="Times New Roman" w:hAnsi="Times New Roman" w:cs="Times New Roman"/>
+          <w:sz w:val="24"/>
+          <w:szCs w:val="24"/>
+        </w:rPr>
+        <w:t>-</w:t>
+      </w:r>
+      <w:r>
+        <w:rPr>
+          <w:rFonts w:ascii="Times New Roman" w:hAnsi="Times New Roman" w:cs="Times New Roman"/>
+          <w:sz w:val="24"/>
+          <w:szCs w:val="24"/>
+        </w:rPr>
+        <w:t>In 1990, B&amp;D become t</w:t>
+      </w:r>
+      <w:r>
+        <w:rPr>
+          <w:rFonts w:ascii="Times New Roman" w:hAnsi="Times New Roman" w:cs="Times New Roman"/>
+          <w:sz w:val="24"/>
+          <w:szCs w:val="24"/>
+        </w:rPr>
+        <w:t>he world’s largest producer of power tools, power tool accessories, electric lawn and garden tools, and residential security hardware</w:t>
+      </w:r>
+      <w:r>
+        <w:rPr>
+          <w:rFonts w:ascii="Times New Roman" w:hAnsi="Times New Roman" w:cs="Times New Roman"/>
+          <w:sz w:val="24"/>
+          <w:szCs w:val="24"/>
+        </w:rPr>
+        <w:t xml:space="preserve">, </w:t>
+      </w:r>
+    </w:p>
+    <w:p>
+      <w:pPr>
+        <w:widowControl/>
+        <w:autoSpaceDE w:val="0"/>
+        <w:autoSpaceDN w:val="0"/>
+        <w:adjustRightInd w:val="0"/>
+        <w:jc w:val="left"/>
+        <w:rPr>
+          <w:rFonts w:ascii="Times New Roman" w:hAnsi="Times New Roman" w:cs="Times New Roman"/>
+          <w:sz w:val="24"/>
+          <w:szCs w:val="24"/>
+        </w:rPr>
+      </w:pPr>
+      <w:r>
+        <w:rPr>
+          <w:rFonts w:ascii="Times New Roman" w:hAnsi="Times New Roman" w:cs="Times New Roman"/>
+          <w:sz w:val="24"/>
+          <w:szCs w:val="24"/>
+        </w:rPr>
+        <w:t>-The sales reached</w:t>
+      </w:r>
+      <w:r>
+        <w:rPr>
+          <w:rFonts w:ascii="Times New Roman" w:hAnsi="Times New Roman" w:cs="Times New Roman"/>
+          <w:sz w:val="24"/>
+          <w:szCs w:val="24"/>
+        </w:rPr>
+        <w:t xml:space="preserve"> 4.8 billion</w:t>
+      </w:r>
+      <w:r>
+        <w:rPr>
+          <w:rFonts w:ascii="Times New Roman" w:hAnsi="Times New Roman" w:cs="Times New Roman"/>
+          <w:sz w:val="24"/>
+          <w:szCs w:val="24"/>
+        </w:rPr>
+        <w:t xml:space="preserve"> in 1990, and half of its sales are from outside of America.</w:t>
+      </w:r>
+    </w:p>
+    <w:p>
+      <w:pPr>
+        <w:widowControl/>
+        <w:autoSpaceDE w:val="0"/>
+        <w:autoSpaceDN w:val="0"/>
+        <w:adjustRightInd w:val="0"/>
+        <w:jc w:val="left"/>
+        <w:rPr>
+          <w:rFonts w:ascii="Palatino-Roman" w:hAnsi="Palatino-Roman" w:cs="Palatino-Roman"/>
+          <w:kern w:val="0"/>
+          <w:sz w:val="20"/>
+          <w:szCs w:val="20"/>
+        </w:rPr>
+      </w:pPr>
+      <w:r>
+        <w:rPr>
+          <w:rFonts w:ascii="Palatino-Roman" w:hAnsi="Palatino-Roman" w:cs="Palatino-Roman"/>
+          <w:kern w:val="0"/>
+          <w:sz w:val="20"/>
+          <w:szCs w:val="20"/>
+        </w:rPr>
+        <w:t>The five largest product groups and their percentage of B&amp;D’s 1990 sales were:</w:t>
+      </w:r>
+    </w:p>
+    <w:p>
+      <w:pPr>
+        <w:widowControl/>
+        <w:autoSpaceDE w:val="0"/>
+        <w:autoSpaceDN w:val="0"/>
+        <w:adjustRightInd w:val="0"/>
+        <w:jc w:val="left"/>
+        <w:rPr>
+          <w:rFonts w:ascii="Palatino-Roman" w:hAnsi="Palatino-Roman" w:cs="Palatino-Roman"/>
+          <w:kern w:val="0"/>
+          <w:sz w:val="20"/>
+          <w:szCs w:val="20"/>
+        </w:rPr>
+      </w:pPr>
+      <w:r>
+        <w:rPr>
+          <w:rFonts w:ascii="Symbol" w:hAnsi="Symbol" w:cs="Symbol"/>
+          <w:kern w:val="0"/>
+          <w:sz w:val="20"/>
+          <w:szCs w:val="20"/>
+        </w:rPr>
+        <w:t></w:t>
+      </w:r>
+      <w:r>
+        <w:rPr>
+          <w:rFonts w:ascii="Symbol" w:hAnsi="Symbol" w:cs="Symbol"/>
+          <w:kern w:val="0"/>
+          <w:sz w:val="20"/>
+          <w:szCs w:val="20"/>
+        </w:rPr>
+        <w:t></w:t>
+      </w:r>
+      <w:r>
+        <w:rPr>
+          <w:rFonts w:ascii="Palatino-Roman" w:hAnsi="Palatino-Roman" w:cs="Palatino-Roman"/>
+          <w:kern w:val="0"/>
+          <w:sz w:val="20"/>
+          <w:szCs w:val="20"/>
+        </w:rPr>
+        <w:t>Power Tools and Accessories 29%</w:t>
+      </w:r>
+    </w:p>
+    <w:p>
+      <w:pPr>
+        <w:widowControl/>
+        <w:autoSpaceDE w:val="0"/>
+        <w:autoSpaceDN w:val="0"/>
+        <w:adjustRightInd w:val="0"/>
+        <w:jc w:val="left"/>
+        <w:rPr>
+          <w:rFonts w:ascii="Palatino-Roman" w:hAnsi="Palatino-Roman" w:cs="Palatino-Roman"/>
+          <w:kern w:val="0"/>
+          <w:sz w:val="20"/>
+          <w:szCs w:val="20"/>
+        </w:rPr>
+      </w:pPr>
+      <w:r>
+        <w:rPr>
+          <w:rFonts w:ascii="Symbol" w:hAnsi="Symbol" w:cs="Symbol"/>
+          <w:kern w:val="0"/>
+          <w:sz w:val="20"/>
+          <w:szCs w:val="20"/>
+        </w:rPr>
+        <w:t></w:t>
+      </w:r>
+      <w:r>
+        <w:rPr>
+          <w:rFonts w:ascii="Symbol" w:hAnsi="Symbol" w:cs="Symbol"/>
+          <w:kern w:val="0"/>
+          <w:sz w:val="20"/>
+          <w:szCs w:val="20"/>
+        </w:rPr>
+        <w:t></w:t>
+      </w:r>
+      <w:r>
+        <w:rPr>
+          <w:rFonts w:ascii="Palatino-Roman" w:hAnsi="Palatino-Roman" w:cs="Palatino-Roman"/>
+          <w:kern w:val="0"/>
+          <w:sz w:val="20"/>
+          <w:szCs w:val="20"/>
+        </w:rPr>
+        <w:t>Household Products 15%</w:t>
+      </w:r>
+    </w:p>
+    <w:p>
+      <w:pPr>
+        <w:widowControl/>
+        <w:autoSpaceDE w:val="0"/>
+        <w:autoSpaceDN w:val="0"/>
+        <w:adjustRightInd w:val="0"/>
+        <w:jc w:val="left"/>
+        <w:rPr>
+          <w:rFonts w:ascii="Palatino-Roman" w:hAnsi="Palatino-Roman" w:cs="Palatino-Roman"/>
+          <w:kern w:val="0"/>
+          <w:sz w:val="20"/>
+          <w:szCs w:val="20"/>
+        </w:rPr>
+      </w:pPr>
+      <w:r>
+        <w:rPr>
+          <w:rFonts w:ascii="Symbol" w:hAnsi="Symbol" w:cs="Symbol"/>
+          <w:kern w:val="0"/>
+          <w:sz w:val="20"/>
+          <w:szCs w:val="20"/>
+        </w:rPr>
+        <w:t></w:t>
+      </w:r>
+      <w:r>
+        <w:rPr>
+          <w:rFonts w:ascii="Symbol" w:hAnsi="Symbol" w:cs="Symbol"/>
+          <w:kern w:val="0"/>
+          <w:sz w:val="20"/>
+          <w:szCs w:val="20"/>
+        </w:rPr>
+        <w:t></w:t>
+      </w:r>
+      <w:r>
+        <w:rPr>
+          <w:rFonts w:ascii="Palatino-Roman" w:hAnsi="Palatino-Roman" w:cs="Palatino-Roman"/>
+          <w:kern w:val="0"/>
+          <w:sz w:val="20"/>
+          <w:szCs w:val="20"/>
+        </w:rPr>
+        <w:t>Information Systems and Services 11%</w:t>
+      </w:r>
+    </w:p>
+    <w:p>
+      <w:pPr>
+        <w:widowControl/>
+        <w:autoSpaceDE w:val="0"/>
+        <w:autoSpaceDN w:val="0"/>
+        <w:adjustRightInd w:val="0"/>
+        <w:jc w:val="left"/>
+        <w:rPr>
+          <w:rFonts w:ascii="Palatino-Roman" w:hAnsi="Palatino-Roman" w:cs="Palatino-Roman"/>
+          <w:kern w:val="0"/>
+          <w:sz w:val="20"/>
+          <w:szCs w:val="20"/>
+        </w:rPr>
+      </w:pPr>
+      <w:r>
+        <w:rPr>
+          <w:rFonts w:ascii="Symbol" w:hAnsi="Symbol" w:cs="Symbol"/>
+          <w:kern w:val="0"/>
+          <w:sz w:val="20"/>
+          <w:szCs w:val="20"/>
+        </w:rPr>
+        <w:t></w:t>
+      </w:r>
+      <w:r>
+        <w:rPr>
+          <w:rFonts w:ascii="Symbol" w:hAnsi="Symbol" w:cs="Symbol"/>
+          <w:kern w:val="0"/>
+          <w:sz w:val="20"/>
+          <w:szCs w:val="20"/>
+        </w:rPr>
+        <w:t></w:t>
+      </w:r>
+      <w:r>
+        <w:rPr>
+          <w:rFonts w:ascii="Palatino-Roman" w:hAnsi="Palatino-Roman" w:cs="Palatino-Roman"/>
+          <w:kern w:val="0"/>
+          <w:sz w:val="20"/>
+          <w:szCs w:val="20"/>
+        </w:rPr>
+        <w:t>Outdoor Products 9%</w:t>
+      </w:r>
+    </w:p>
+    <w:p>
+      <w:pPr>
+        <w:widowControl/>
+        <w:autoSpaceDE w:val="0"/>
+        <w:autoSpaceDN w:val="0"/>
+        <w:adjustRightInd w:val="0"/>
+        <w:jc w:val="left"/>
+        <w:rPr>
+          <w:rFonts w:ascii="Palatino-Roman" w:hAnsi="Palatino-Roman" w:cs="Palatino-Roman"/>
+          <w:kern w:val="0"/>
+          <w:sz w:val="20"/>
+          <w:szCs w:val="20"/>
+        </w:rPr>
+      </w:pPr>
+      <w:r>
+        <w:rPr>
+          <w:rFonts w:ascii="Symbol" w:hAnsi="Symbol" w:cs="Symbol"/>
+          <w:kern w:val="0"/>
+          <w:sz w:val="20"/>
+          <w:szCs w:val="20"/>
+        </w:rPr>
+        <w:t></w:t>
+      </w:r>
+      <w:r>
+        <w:rPr>
+          <w:rFonts w:ascii="Symbol" w:hAnsi="Symbol" w:cs="Symbol"/>
+          <w:kern w:val="0"/>
+          <w:sz w:val="20"/>
+          <w:szCs w:val="20"/>
+        </w:rPr>
+        <w:t></w:t>
+      </w:r>
+      <w:r>
+        <w:rPr>
+          <w:rFonts w:ascii="Palatino-Roman" w:hAnsi="Palatino-Roman" w:cs="Palatino-Roman"/>
+          <w:kern w:val="0"/>
+          <w:sz w:val="20"/>
+          <w:szCs w:val="20"/>
+        </w:rPr>
+        <w:t>Security Hardware 9%</w:t>
+      </w:r>
+    </w:p>
+    <w:p>
+      <w:pPr>
+        <w:widowControl/>
+        <w:autoSpaceDE w:val="0"/>
+        <w:autoSpaceDN w:val="0"/>
+        <w:adjustRightInd w:val="0"/>
+        <w:jc w:val="left"/>
+        <w:rPr>
+          <w:rFonts w:ascii="Times New Roman" w:hAnsi="Times New Roman" w:cs="Times New Roman"/>
+          <w:sz w:val="24"/>
+          <w:szCs w:val="24"/>
+        </w:rPr>
+      </w:pPr>
+      <w:r>
+        <w:rPr>
+          <w:rFonts w:ascii="Times New Roman" w:hAnsi="Times New Roman" w:cs="Times New Roman"/>
+          <w:sz w:val="24"/>
+          <w:szCs w:val="24"/>
+        </w:rPr>
+        <w:t>-B&amp;D’s brand strength ranked #7 in US and #19 in Europe</w:t>
+      </w:r>
+    </w:p>
+    <w:p>
+      <w:pPr>
+        <w:rPr>
+          <w:rFonts w:ascii="Times New Roman" w:hAnsi="Times New Roman" w:cs="Times New Roman"/>
+          <w:sz w:val="24"/>
+          <w:szCs w:val="24"/>
+        </w:rPr>
+      </w:pPr>
+      <w:r>
+        <w:rPr>
+          <w:rFonts w:ascii="Times New Roman" w:hAnsi="Times New Roman" w:cs="Times New Roman"/>
+          <w:sz w:val="24"/>
+          <w:szCs w:val="24"/>
+        </w:rPr>
+        <w:t>---Power Tools Market</w:t>
+      </w:r>
+    </w:p>
+    <w:p>
+      <w:pPr>
+        <w:pStyle w:val="ListParagraph"/>
+        <w:numPr>
+          <w:ilvl w:val="0"/>
+          <w:numId w:val="2"/>
+        </w:numPr>
+        <w:rPr>
+          <w:rFonts w:ascii="Times New Roman" w:hAnsi="Times New Roman" w:cs="Times New Roman"/>
+          <w:sz w:val="24"/>
+          <w:szCs w:val="24"/>
+        </w:rPr>
+      </w:pPr>
+      <w:r>
+        <w:rPr>
+          <w:rFonts w:ascii="Times New Roman" w:hAnsi="Times New Roman" w:cs="Times New Roman"/>
+          <w:sz w:val="24"/>
+          <w:szCs w:val="24"/>
+        </w:rPr>
+        <w:t xml:space="preserve">In 1990, power tools market was a </w:t>
+      </w:r>
+      <w:r>
+        <w:rPr>
+          <w:rFonts w:ascii="Times New Roman" w:hAnsi="Times New Roman" w:cs="Times New Roman"/>
+          <w:sz w:val="24"/>
+          <w:szCs w:val="24"/>
+        </w:rPr>
+        <w:t>$</w:t>
+      </w:r>
+      <w:r>
+        <w:rPr>
+          <w:rFonts w:ascii="Times New Roman" w:hAnsi="Times New Roman" w:cs="Times New Roman"/>
+          <w:sz w:val="24"/>
+          <w:szCs w:val="24"/>
+        </w:rPr>
+        <w:t>1.8</w:t>
+      </w:r>
+      <w:r>
+        <w:rPr>
+          <w:rFonts w:ascii="Times New Roman" w:hAnsi="Times New Roman" w:cs="Times New Roman"/>
+          <w:sz w:val="24"/>
+          <w:szCs w:val="24"/>
+        </w:rPr>
+        <w:t xml:space="preserve"> </w:t>
+      </w:r>
+      <w:r>
+        <w:rPr>
+          <w:rFonts w:ascii="Times New Roman" w:hAnsi="Times New Roman" w:cs="Times New Roman"/>
+          <w:sz w:val="24"/>
+          <w:szCs w:val="24"/>
+        </w:rPr>
+        <w:t>billion</w:t>
+      </w:r>
+      <w:r>
+        <w:rPr>
+          <w:rFonts w:ascii="Times New Roman" w:hAnsi="Times New Roman" w:cs="Times New Roman"/>
+          <w:sz w:val="24"/>
+          <w:szCs w:val="24"/>
+        </w:rPr>
+        <w:t xml:space="preserve"> market.</w:t>
+      </w:r>
+    </w:p>
+    <w:p>
+      <w:pPr>
+        <w:pStyle w:val="ListParagraph"/>
+        <w:numPr>
+          <w:ilvl w:val="0"/>
+          <w:numId w:val="2"/>
+        </w:numPr>
+        <w:rPr>
+          <w:rFonts w:ascii="Times New Roman" w:hAnsi="Times New Roman" w:cs="Times New Roman"/>
+          <w:sz w:val="24"/>
+          <w:szCs w:val="24"/>
+        </w:rPr>
+      </w:pPr>
+      <w:r>
+        <w:rPr>
+          <w:rFonts w:ascii="Times New Roman" w:hAnsi="Times New Roman" w:cs="Times New Roman"/>
+          <w:sz w:val="24"/>
+          <w:szCs w:val="24"/>
+        </w:rPr>
+        <w:t>3 segments in this market: professional-industrial tools, professional-tradesmen tools, consumer tools</w:t>
+      </w:r>
+    </w:p>
+    <w:p>
+      <w:pPr>
+        <w:pStyle w:val="ListParagraph"/>
+        <w:numPr>
+          <w:ilvl w:val="0"/>
+          <w:numId w:val="2"/>
+        </w:numPr>
+        <w:rPr>
+          <w:rFonts w:ascii="Times New Roman" w:hAnsi="Times New Roman" w:cs="Times New Roman"/>
+          <w:sz w:val="24"/>
+          <w:szCs w:val="24"/>
+        </w:rPr>
+      </w:pPr>
+      <w:r>
+        <w:rPr>
+          <w:rFonts w:ascii="Times New Roman" w:hAnsi="Times New Roman" w:cs="Times New Roman"/>
+          <w:sz w:val="24"/>
+          <w:szCs w:val="24"/>
+        </w:rPr>
+        <w:t>Segmentation</w:t>
+      </w:r>
+    </w:p>
+    <w:p>
+      <w:pPr>
+        <w:pStyle w:val="ListParagraph"/>
+        <w:numPr>
+          <w:ilvl w:val="0"/>
+          <w:numId w:val="2"/>
+        </w:numPr>
+        <w:rPr>
+          <w:rFonts w:ascii="Times New Roman" w:hAnsi="Times New Roman" w:cs="Times New Roman"/>
+          <w:sz w:val="24"/>
+          <w:szCs w:val="24"/>
+        </w:rPr>
+      </w:pPr>
+      <w:r>
+        <w:rPr>
+          <w:rFonts w:ascii="Times New Roman" w:hAnsi="Times New Roman" w:cs="Times New Roman"/>
+          <w:noProof/>
+          <w:sz w:val="24"/>
+          <w:szCs w:val="24"/>
+          <w:lang w:eastAsia="en-US"/>
+        </w:rPr>
+        <w:drawing>
+          <wp:inline distT="0" distB="0" distL="0" distR="0">
+            <wp:extent cx="5731510" cy="2937504"/>
+            <wp:effectExtent l="0" t="0" r="2540" b="0"/>
+            <wp:docPr id="1" name="Picture 1"/>
+            <wp:cNvGraphicFramePr>
+              <a:graphicFrameLocks xmlns:a="http://schemas.openxmlformats.org/drawingml/2006/main" noChangeAspect="1"/>
+            </wp:cNvGraphicFramePr>
+            <a:graphic xmlns:a="http://schemas.openxmlformats.org/drawingml/2006/main">
+              <a:graphicData uri="http://schemas.openxmlformats.org/drawingml/2006/picture">
+                <pic:pic xmlns:pic="http://schemas.openxmlformats.org/drawingml/2006/picture">
+                  <pic:nvPicPr>
+                    <pic:cNvPr id="0" name="Picture 1"/>
+                    <pic:cNvPicPr>
+                      <a:picLocks noChangeAspect="1" noChangeArrowheads="1"/>
+                    </pic:cNvPicPr>
+                  </pic:nvPicPr>
+                  <pic:blipFill>
+                    <a:blip r:embed="rId7">
+                      <a:extLst>
+                        <a:ext uri="{28A0092B-C50C-407E-A947-70E740481C1C}">
+                          <a14:useLocalDpi xmlns:a14="http://schemas.microsoft.com/office/drawing/2010/main" val="0"/>
+                        </a:ext>
+                      </a:extLst>
+                    </a:blip>
+                    <a:srcRect/>
+                    <a:stretch>
+                      <a:fillRect/>
+                    </a:stretch>
+                  </pic:blipFill>
+                  <pic:spPr bwMode="auto">
+                    <a:xfrm>
+                      <a:off x="0" y="0"/>
+                      <a:ext cx="5731510" cy="2937504"/>
+                    </a:xfrm>
+                    <a:prstGeom prst="rect">
+                      <a:avLst/>
+                    </a:prstGeom>
+                    <a:noFill/>
+                    <a:ln>
+                      <a:noFill/>
+                    </a:ln>
+                  </pic:spPr>
+                </pic:pic>
+              </a:graphicData>
+            </a:graphic>
+          </wp:inline>
+        </w:drawing>
+      </w:r>
+    </w:p>
+    <w:p>
+      <w:pPr>
+        <w:pStyle w:val="ListParagraph"/>
+        <w:numPr>
+          <w:ilvl w:val="0"/>
+          <w:numId w:val="2"/>
+        </w:numPr>
+        <w:rPr>
+          <w:rFonts w:ascii="Times New Roman" w:hAnsi="Times New Roman" w:cs="Times New Roman"/>
+          <w:sz w:val="24"/>
+          <w:szCs w:val="24"/>
+        </w:rPr>
+      </w:pPr>
+      <w:r>
+        <w:rPr>
+          <w:rFonts w:ascii="Times New Roman" w:hAnsi="Times New Roman" w:cs="Times New Roman"/>
+          <w:sz w:val="24"/>
+          <w:szCs w:val="24"/>
+        </w:rPr>
+        <w:t xml:space="preserve">Consumer segment: </w:t>
+      </w:r>
+      <w:r>
+        <w:rPr>
+          <w:rFonts w:ascii="Times New Roman" w:hAnsi="Times New Roman" w:cs="Times New Roman"/>
+          <w:sz w:val="24"/>
+          <w:szCs w:val="24"/>
+        </w:rPr>
+        <w:t>target at</w:t>
+      </w:r>
+      <w:r>
+        <w:rPr>
+          <w:rFonts w:ascii="Times New Roman" w:hAnsi="Times New Roman" w:cs="Times New Roman"/>
+          <w:sz w:val="24"/>
+          <w:szCs w:val="24"/>
+        </w:rPr>
+        <w:t xml:space="preserve"> normal consumers, bought tools for own home use, </w:t>
+      </w:r>
+      <w:r>
+        <w:rPr>
+          <w:rFonts w:ascii="Times New Roman" w:hAnsi="Times New Roman" w:cs="Times New Roman"/>
+          <w:sz w:val="24"/>
+          <w:szCs w:val="24"/>
+        </w:rPr>
+        <w:t xml:space="preserve">product </w:t>
+      </w:r>
+      <w:r>
+        <w:rPr>
+          <w:rFonts w:ascii="Times New Roman" w:hAnsi="Times New Roman" w:cs="Times New Roman"/>
+          <w:sz w:val="24"/>
+          <w:szCs w:val="24"/>
+        </w:rPr>
+        <w:t>can be bought from mass market. 35%</w:t>
+      </w:r>
+    </w:p>
+    <w:p>
+      <w:pPr>
+        <w:pStyle w:val="ListParagraph"/>
+        <w:numPr>
+          <w:ilvl w:val="0"/>
+          <w:numId w:val="2"/>
+        </w:numPr>
+        <w:rPr>
+          <w:rFonts w:ascii="Times New Roman" w:hAnsi="Times New Roman" w:cs="Times New Roman"/>
+          <w:sz w:val="24"/>
+          <w:szCs w:val="24"/>
+        </w:rPr>
+      </w:pPr>
+      <w:r>
+        <w:rPr>
+          <w:rFonts w:ascii="Times New Roman" w:hAnsi="Times New Roman" w:cs="Times New Roman"/>
+          <w:sz w:val="24"/>
+          <w:szCs w:val="24"/>
+        </w:rPr>
+        <w:t>professional-industrial</w:t>
+      </w:r>
+      <w:r>
+        <w:rPr>
+          <w:rFonts w:ascii="Times New Roman" w:hAnsi="Times New Roman" w:cs="Times New Roman"/>
+          <w:sz w:val="24"/>
+          <w:szCs w:val="24"/>
+        </w:rPr>
+        <w:t xml:space="preserve"> segment: </w:t>
+      </w:r>
+      <w:r>
+        <w:rPr>
+          <w:rFonts w:ascii="Times New Roman" w:hAnsi="Times New Roman" w:cs="Times New Roman"/>
+          <w:sz w:val="24"/>
+          <w:szCs w:val="24"/>
+        </w:rPr>
+        <w:t xml:space="preserve">target at companies in typical industry, bought and owned by company, used by the workers in that company, distributors sell product to the company, </w:t>
+      </w:r>
+      <w:r>
+        <w:rPr>
+          <w:rFonts w:ascii="Times New Roman" w:hAnsi="Times New Roman" w:cs="Times New Roman"/>
+          <w:sz w:val="24"/>
+          <w:szCs w:val="24"/>
+        </w:rPr>
+        <w:t>37%</w:t>
+      </w:r>
+    </w:p>
+    <w:p>
+      <w:pPr>
+        <w:pStyle w:val="ListParagraph"/>
+        <w:widowControl/>
+        <w:numPr>
+          <w:ilvl w:val="0"/>
+          <w:numId w:val="2"/>
+        </w:numPr>
+        <w:autoSpaceDE w:val="0"/>
+        <w:autoSpaceDN w:val="0"/>
+        <w:adjustRightInd w:val="0"/>
+        <w:jc w:val="left"/>
+        <w:rPr>
+          <w:rFonts w:ascii="Palatino-Roman" w:hAnsi="Palatino-Roman" w:cs="Palatino-Roman"/>
+          <w:kern w:val="0"/>
+          <w:sz w:val="20"/>
+          <w:szCs w:val="20"/>
+        </w:rPr>
+      </w:pPr>
+      <w:r>
+        <w:rPr>
+          <w:rFonts w:ascii="Times New Roman" w:hAnsi="Times New Roman" w:cs="Times New Roman"/>
+          <w:sz w:val="24"/>
+          <w:szCs w:val="24"/>
+        </w:rPr>
+        <w:lastRenderedPageBreak/>
+        <w:t xml:space="preserve">professional-tradesmen segment: </w:t>
+      </w:r>
+      <w:r>
+        <w:rPr>
+          <w:rFonts w:ascii="Times New Roman" w:hAnsi="Times New Roman" w:cs="Times New Roman"/>
+          <w:sz w:val="24"/>
+          <w:szCs w:val="24"/>
+        </w:rPr>
+        <w:t xml:space="preserve">target at tradesmen, such as </w:t>
+      </w:r>
+      <w:r>
+        <w:rPr>
+          <w:rFonts w:ascii="Palatino-Roman" w:hAnsi="Palatino-Roman" w:cs="Palatino-Roman"/>
+          <w:kern w:val="0"/>
+          <w:sz w:val="20"/>
+          <w:szCs w:val="20"/>
+        </w:rPr>
+        <w:t>electricians,</w:t>
+      </w:r>
+      <w:r>
+        <w:rPr>
+          <w:rFonts w:ascii="Palatino-Roman" w:hAnsi="Palatino-Roman" w:cs="Palatino-Roman"/>
+          <w:kern w:val="0"/>
+          <w:sz w:val="20"/>
+          <w:szCs w:val="20"/>
+        </w:rPr>
+        <w:t xml:space="preserve"> </w:t>
+      </w:r>
+      <w:r>
+        <w:rPr>
+          <w:rFonts w:ascii="Palatino-Roman" w:hAnsi="Palatino-Roman" w:cs="Palatino-Roman"/>
+          <w:kern w:val="0"/>
+          <w:sz w:val="20"/>
+          <w:szCs w:val="20"/>
+        </w:rPr>
+        <w:t>plumbers, carpenters, framers, roofers, and general remodelers</w:t>
+      </w:r>
+      <w:r>
+        <w:rPr>
+          <w:rFonts w:ascii="Times New Roman" w:hAnsi="Times New Roman" w:cs="Times New Roman"/>
+          <w:sz w:val="24"/>
+          <w:szCs w:val="24"/>
+        </w:rPr>
+        <w:t xml:space="preserve">, bought products from home center and traditional hardware story for themselves, </w:t>
+      </w:r>
+      <w:r>
+        <w:rPr>
+          <w:rFonts w:ascii="Times New Roman" w:hAnsi="Times New Roman" w:cs="Times New Roman"/>
+          <w:sz w:val="24"/>
+          <w:szCs w:val="24"/>
+        </w:rPr>
+        <w:t>28%</w:t>
+      </w:r>
+    </w:p>
+    <w:p>
+      <w:pPr>
+        <w:pStyle w:val="ListParagraph"/>
+        <w:widowControl/>
+        <w:numPr>
+          <w:ilvl w:val="0"/>
+          <w:numId w:val="2"/>
+        </w:numPr>
+        <w:autoSpaceDE w:val="0"/>
+        <w:autoSpaceDN w:val="0"/>
+        <w:adjustRightInd w:val="0"/>
+        <w:jc w:val="left"/>
+        <w:rPr>
+          <w:rFonts w:ascii="Palatino-Roman" w:hAnsi="Palatino-Roman" w:cs="Palatino-Roman"/>
+          <w:kern w:val="0"/>
+          <w:sz w:val="20"/>
+          <w:szCs w:val="20"/>
+        </w:rPr>
+      </w:pPr>
+    </w:p>
+    <w:p>
+      <w:pPr>
+        <w:widowControl/>
+        <w:autoSpaceDE w:val="0"/>
+        <w:autoSpaceDN w:val="0"/>
+        <w:adjustRightInd w:val="0"/>
+        <w:jc w:val="left"/>
+        <w:rPr>
+          <w:rFonts w:ascii="Palatino-Roman" w:hAnsi="Palatino-Roman" w:cs="Palatino-Roman"/>
+          <w:kern w:val="0"/>
+          <w:sz w:val="20"/>
+          <w:szCs w:val="20"/>
+        </w:rPr>
+      </w:pPr>
+      <w:r>
+        <w:rPr>
+          <w:rFonts w:ascii="Palatino-Roman" w:hAnsi="Palatino-Roman" w:cs="Palatino-Roman"/>
+          <w:kern w:val="0"/>
+          <w:sz w:val="20"/>
+          <w:szCs w:val="20"/>
+        </w:rPr>
+        <w:t>-----B&amp;D’s position in all three segments:</w:t>
+      </w:r>
+    </w:p>
+    <w:p>
+      <w:pPr>
+        <w:pStyle w:val="ListParagraph"/>
+        <w:widowControl/>
+        <w:numPr>
+          <w:ilvl w:val="0"/>
+          <w:numId w:val="2"/>
+        </w:numPr>
+        <w:autoSpaceDE w:val="0"/>
+        <w:autoSpaceDN w:val="0"/>
+        <w:adjustRightInd w:val="0"/>
+        <w:jc w:val="left"/>
+        <w:rPr>
+          <w:rFonts w:ascii="Palatino-Roman" w:hAnsi="Palatino-Roman" w:cs="Palatino-Roman"/>
+          <w:kern w:val="0"/>
+          <w:sz w:val="20"/>
+          <w:szCs w:val="20"/>
+        </w:rPr>
+      </w:pPr>
+      <w:r>
+        <w:rPr>
+          <w:rFonts w:ascii="Times New Roman" w:hAnsi="Times New Roman" w:cs="Times New Roman"/>
+          <w:sz w:val="24"/>
+          <w:szCs w:val="24"/>
+        </w:rPr>
+        <w:t xml:space="preserve">B&amp;D </w:t>
+      </w:r>
+      <w:r>
+        <w:rPr>
+          <w:rFonts w:ascii="Palatino-Roman" w:hAnsi="Palatino-Roman" w:cs="Palatino-Roman"/>
+          <w:kern w:val="0"/>
+          <w:sz w:val="20"/>
+          <w:szCs w:val="20"/>
+        </w:rPr>
+        <w:t>participated in all three segments</w:t>
+      </w:r>
+      <w:r>
+        <w:rPr>
+          <w:rFonts w:ascii="Palatino-Roman" w:hAnsi="Palatino-Roman" w:cs="Palatino-Roman"/>
+          <w:kern w:val="0"/>
+          <w:sz w:val="20"/>
+          <w:szCs w:val="20"/>
+        </w:rPr>
+        <w:t xml:space="preserve">, and </w:t>
+      </w:r>
+      <w:r>
+        <w:rPr>
+          <w:rFonts w:ascii="Palatino-Roman" w:hAnsi="Palatino-Roman" w:cs="Palatino-Roman"/>
+          <w:kern w:val="0"/>
+          <w:sz w:val="20"/>
+          <w:szCs w:val="20"/>
+        </w:rPr>
+        <w:t xml:space="preserve">in total, </w:t>
+      </w:r>
+      <w:r>
+        <w:rPr>
+          <w:rFonts w:ascii="Palatino-Roman" w:hAnsi="Palatino-Roman" w:cs="Palatino-Roman"/>
+          <w:kern w:val="0"/>
+          <w:sz w:val="20"/>
+          <w:szCs w:val="20"/>
+        </w:rPr>
+        <w:t>it holds about 30%</w:t>
+      </w:r>
+      <w:r>
+        <w:rPr>
+          <w:rFonts w:ascii="Palatino-Roman" w:hAnsi="Palatino-Roman" w:cs="Palatino-Roman"/>
+          <w:kern w:val="0"/>
+          <w:sz w:val="20"/>
+          <w:szCs w:val="20"/>
+        </w:rPr>
+        <w:t xml:space="preserve"> </w:t>
+      </w:r>
+      <w:r>
+        <w:rPr>
+          <w:rFonts w:ascii="Palatino-Roman" w:hAnsi="Palatino-Roman" w:cs="Palatino-Roman"/>
+          <w:kern w:val="0"/>
+          <w:sz w:val="20"/>
+          <w:szCs w:val="20"/>
+        </w:rPr>
+        <w:t>share in US power tools market</w:t>
+      </w:r>
+    </w:p>
+    <w:p>
+      <w:pPr>
+        <w:pStyle w:val="ListParagraph"/>
+        <w:widowControl/>
+        <w:numPr>
+          <w:ilvl w:val="0"/>
+          <w:numId w:val="2"/>
+        </w:numPr>
+        <w:autoSpaceDE w:val="0"/>
+        <w:autoSpaceDN w:val="0"/>
+        <w:adjustRightInd w:val="0"/>
+        <w:jc w:val="left"/>
+        <w:rPr>
+          <w:rFonts w:ascii="Palatino-Roman" w:hAnsi="Palatino-Roman" w:cs="Palatino-Roman"/>
+          <w:kern w:val="0"/>
+          <w:sz w:val="20"/>
+          <w:szCs w:val="20"/>
+        </w:rPr>
+      </w:pPr>
+      <w:r>
+        <w:rPr>
+          <w:rFonts w:ascii="Palatino-Roman" w:hAnsi="Palatino-Roman" w:cs="Palatino-Roman"/>
+          <w:kern w:val="0"/>
+          <w:sz w:val="20"/>
+          <w:szCs w:val="20"/>
+        </w:rPr>
+        <w:t>In consumer segment, B&amp;D is the leader, with over 50%</w:t>
+      </w:r>
     </w:p>
     <w:p>
       <w:pPr>
@@ -679,7 +1606,17 @@
                 <w:sz w:val="24"/>
                 <w:szCs w:val="24"/>
               </w:rPr>
-              <w:t>Growing fastest at 9%</w:t>
+              <w:t>Growing</w:t>
+            </w:r>
+            <w:bookmarkStart w:id="0" w:name="_GoBack"/>
+            <w:bookmarkEnd w:id="0"/>
+            <w:r>
+              <w:rPr>
+                <w:rFonts w:ascii="Times New Roman" w:hAnsi="Times New Roman" w:cs="Times New Roman"/>
+                <w:sz w:val="24"/>
+                <w:szCs w:val="24"/>
+              </w:rPr>
+              <w:t xml:space="preserve"> fastest at 9%</w:t>
             </w:r>
           </w:p>
         </w:tc>
@@ -965,7 +1902,7 @@
           <w:p>
             <w:pPr>
               <w:rPr>
-                <w:rFonts w:ascii="Times New Roman" w:hAnsi="Times New Roman" w:cs="Times New Roman" w:hint="eastAsia"/>
+                <w:rFonts w:ascii="Times New Roman" w:hAnsi="Times New Roman" w:cs="Times New Roman"/>
                 <w:sz w:val="24"/>
                 <w:szCs w:val="24"/>
               </w:rPr>
@@ -1055,7 +1992,7 @@
           <w:p>
             <w:pPr>
               <w:rPr>
-                <w:rFonts w:ascii="Times New Roman" w:hAnsi="Times New Roman" w:cs="Times New Roman" w:hint="eastAsia"/>
+                <w:rFonts w:ascii="Times New Roman" w:hAnsi="Times New Roman" w:cs="Times New Roman"/>
                 <w:sz w:val="24"/>
                 <w:szCs w:val="24"/>
               </w:rPr>
@@ -1182,23 +2119,7 @@
           <w:sz w:val="24"/>
           <w:szCs w:val="24"/>
         </w:rPr>
-        <w:t xml:space="preserve">Makita Electric </w:t>
-      </w:r>
-      <w:r>
-        <w:rPr>
-          <w:rFonts w:ascii="Times New Roman" w:hAnsi="Times New Roman" w:cs="Times New Roman"/>
-          <w:sz w:val="24"/>
-          <w:szCs w:val="24"/>
-        </w:rPr>
-        <w:t>of Japan</w:t>
-      </w:r>
-      <w:r>
-        <w:rPr>
-          <w:rFonts w:ascii="Times New Roman" w:hAnsi="Times New Roman" w:cs="Times New Roman"/>
-          <w:sz w:val="24"/>
-          <w:szCs w:val="24"/>
-        </w:rPr>
-        <w:t xml:space="preserve"> -largest competitor </w:t>
+        <w:t xml:space="preserve">Makita Electric of Japan -largest competitor </w:t>
       </w:r>
     </w:p>
     <w:p>
@@ -1372,56 +2293,24 @@
           <w:sz w:val="24"/>
           <w:szCs w:val="24"/>
         </w:rPr>
-        <w:t>-Milwa</w:t>
-      </w:r>
-      <w:r>
-        <w:rPr>
-          <w:rFonts w:ascii="Times New Roman" w:hAnsi="Times New Roman" w:cs="Times New Roman"/>
-          <w:sz w:val="24"/>
-          <w:szCs w:val="24"/>
-        </w:rPr>
-        <w:t>ukee color differentiation: Teal</w:t>
-      </w:r>
-    </w:p>
-    <w:p>
-      <w:pPr>
-        <w:rPr>
-          <w:rFonts w:ascii="Times New Roman" w:hAnsi="Times New Roman" w:cs="Times New Roman"/>
-          <w:sz w:val="24"/>
-          <w:szCs w:val="24"/>
-        </w:rPr>
-      </w:pPr>
-      <w:r>
-        <w:rPr>
-          <w:rFonts w:ascii="Times New Roman" w:hAnsi="Times New Roman" w:cs="Times New Roman"/>
-          <w:sz w:val="24"/>
-          <w:szCs w:val="24"/>
-        </w:rPr>
-        <w:t>-90</w:t>
-      </w:r>
-      <w:r>
-        <w:rPr>
-          <w:rFonts w:ascii="Times New Roman" w:hAnsi="Times New Roman" w:cs="Times New Roman"/>
-          <w:sz w:val="24"/>
-          <w:szCs w:val="24"/>
-        </w:rPr>
-        <w:t xml:space="preserve">% awareness </w:t>
-      </w:r>
-      <w:r>
-        <w:rPr>
-          <w:rFonts w:ascii="Times New Roman" w:hAnsi="Times New Roman" w:cs="Times New Roman"/>
-          <w:sz w:val="24"/>
-          <w:szCs w:val="24"/>
-        </w:rPr>
-        <w:t>of power too</w:t>
-      </w:r>
-      <w:r>
-        <w:rPr>
-          <w:rFonts w:ascii="Times New Roman" w:hAnsi="Times New Roman" w:cs="Times New Roman"/>
-          <w:sz w:val="24"/>
-          <w:szCs w:val="24"/>
-        </w:rPr>
-        <w:t xml:space="preserve">l supplier among tradespeople </w:t>
+        <w:t>-Milwaukee color differentiation: Teal</w:t>
+      </w:r>
+    </w:p>
+    <w:p>
+      <w:pPr>
+        <w:rPr>
+          <w:rFonts w:ascii="Times New Roman" w:hAnsi="Times New Roman" w:cs="Times New Roman"/>
+          <w:sz w:val="24"/>
+          <w:szCs w:val="24"/>
+        </w:rPr>
+      </w:pPr>
+      <w:r>
+        <w:rPr>
+          <w:rFonts w:ascii="Times New Roman" w:hAnsi="Times New Roman" w:cs="Times New Roman"/>
+          <w:sz w:val="24"/>
+          <w:szCs w:val="24"/>
+        </w:rPr>
+        <w:t xml:space="preserve">-90% awareness of power tool supplier among tradespeople </w:t>
       </w:r>
     </w:p>
     <w:p>
@@ -1481,6 +2370,7 @@
           <w:sz w:val="24"/>
           <w:szCs w:val="24"/>
         </w:rPr>
+        <w:lastRenderedPageBreak/>
         <w:t>-Privately held firm. Selling only in the high end of the market</w:t>
       </w:r>
       <w:r>
@@ -2237,16 +3127,7 @@
           <w:sz w:val="24"/>
           <w:szCs w:val="24"/>
         </w:rPr>
-        <w:t xml:space="preserve">, with 80% share in </w:t>
-      </w:r>
-      <w:r>
-        <w:rPr>
-          <w:rFonts w:ascii="Times New Roman" w:hAnsi="Times New Roman" w:cs="Times New Roman"/>
-          <w:sz w:val="24"/>
-          <w:szCs w:val="24"/>
-        </w:rPr>
-        <w:lastRenderedPageBreak/>
-        <w:t xml:space="preserve">cordless drills, and a 50% segment share overall. </w:t>
+        <w:t xml:space="preserve">, with 80% share in cordless drills, and a 50% segment share overall. </w:t>
       </w:r>
     </w:p>
     <w:p>
@@ -2640,8 +3521,123 @@
       </w:rPr>
     </w:lvl>
   </w:abstractNum>
+  <w:abstractNum w:abstractNumId="1" w15:restartNumberingAfterBreak="0">
+    <w:nsid w:val="6D40016E"/>
+    <w:multiLevelType w:val="hybridMultilevel"/>
+    <w:tmpl w:val="458ED112"/>
+    <w:lvl w:ilvl="0" w:tplc="BBBA452E">
+      <w:numFmt w:val="bullet"/>
+      <w:lvlText w:val="-"/>
+      <w:lvlJc w:val="left"/>
+      <w:pPr>
+        <w:ind w:left="720" w:hanging="360"/>
+      </w:pPr>
+      <w:rPr>
+        <w:rFonts w:ascii="Times New Roman" w:eastAsiaTheme="minorEastAsia" w:hAnsi="Times New Roman" w:cs="Times New Roman" w:hint="default"/>
+      </w:rPr>
+    </w:lvl>
+    <w:lvl w:ilvl="1" w:tplc="04090003" w:tentative="1">
+      <w:start w:val="1"/>
+      <w:numFmt w:val="bullet"/>
+      <w:lvlText w:val="o"/>
+      <w:lvlJc w:val="left"/>
+      <w:pPr>
+        <w:ind w:left="1440" w:hanging="360"/>
+      </w:pPr>
+      <w:rPr>
+        <w:rFonts w:ascii="Courier New" w:hAnsi="Courier New" w:cs="Courier New" w:hint="default"/>
+      </w:rPr>
+    </w:lvl>
+    <w:lvl w:ilvl="2" w:tplc="04090005" w:tentative="1">
+      <w:start w:val="1"/>
+      <w:numFmt w:val="bullet"/>
+      <w:lvlText w:val=""/>
+      <w:lvlJc w:val="left"/>
+      <w:pPr>
+        <w:ind w:left="2160" w:hanging="360"/>
+      </w:pPr>
+      <w:rPr>
+        <w:rFonts w:ascii="Wingdings" w:hAnsi="Wingdings" w:hint="default"/>
+      </w:rPr>
+    </w:lvl>
+    <w:lvl w:ilvl="3" w:tplc="04090001" w:tentative="1">
+      <w:start w:val="1"/>
+      <w:numFmt w:val="bullet"/>
+      <w:lvlText w:val=""/>
+      <w:lvlJc w:val="left"/>
+      <w:pPr>
+        <w:ind w:left="2880" w:hanging="360"/>
+      </w:pPr>
+      <w:rPr>
+        <w:rFonts w:ascii="Symbol" w:hAnsi="Symbol" w:hint="default"/>
+      </w:rPr>
+    </w:lvl>
+    <w:lvl w:ilvl="4" w:tplc="04090003" w:tentative="1">
+      <w:start w:val="1"/>
+      <w:numFmt w:val="bullet"/>
+      <w:lvlText w:val="o"/>
+      <w:lvlJc w:val="left"/>
+      <w:pPr>
+        <w:ind w:left="3600" w:hanging="360"/>
+      </w:pPr>
+      <w:rPr>
+        <w:rFonts w:ascii="Courier New" w:hAnsi="Courier New" w:cs="Courier New" w:hint="default"/>
+      </w:rPr>
+    </w:lvl>
+    <w:lvl w:ilvl="5" w:tplc="04090005" w:tentative="1">
+      <w:start w:val="1"/>
+      <w:numFmt w:val="bullet"/>
+      <w:lvlText w:val=""/>
+      <w:lvlJc w:val="left"/>
+      <w:pPr>
+        <w:ind w:left="4320" w:hanging="360"/>
+      </w:pPr>
+      <w:rPr>
+        <w:rFonts w:ascii="Wingdings" w:hAnsi="Wingdings" w:hint="default"/>
+      </w:rPr>
+    </w:lvl>
+    <w:lvl w:ilvl="6" w:tplc="04090001" w:tentative="1">
+      <w:start w:val="1"/>
+      <w:numFmt w:val="bullet"/>
+      <w:lvlText w:val=""/>
+      <w:lvlJc w:val="left"/>
+      <w:pPr>
+        <w:ind w:left="5040" w:hanging="360"/>
+      </w:pPr>
+      <w:rPr>
+        <w:rFonts w:ascii="Symbol" w:hAnsi="Symbol" w:hint="default"/>
+      </w:rPr>
+    </w:lvl>
+    <w:lvl w:ilvl="7" w:tplc="04090003" w:tentative="1">
+      <w:start w:val="1"/>
+      <w:numFmt w:val="bullet"/>
+      <w:lvlText w:val="o"/>
+      <w:lvlJc w:val="left"/>
+      <w:pPr>
+        <w:ind w:left="5760" w:hanging="360"/>
+      </w:pPr>
+      <w:rPr>
+        <w:rFonts w:ascii="Courier New" w:hAnsi="Courier New" w:cs="Courier New" w:hint="default"/>
+      </w:rPr>
+    </w:lvl>
+    <w:lvl w:ilvl="8" w:tplc="04090005" w:tentative="1">
+      <w:start w:val="1"/>
+      <w:numFmt w:val="bullet"/>
+      <w:lvlText w:val=""/>
+      <w:lvlJc w:val="left"/>
+      <w:pPr>
+        <w:ind w:left="6480" w:hanging="360"/>
+      </w:pPr>
+      <w:rPr>
+        <w:rFonts w:ascii="Wingdings" w:hAnsi="Wingdings" w:hint="default"/>
+      </w:rPr>
+    </w:lvl>
+  </w:abstractNum>
   <w:num w:numId="1">
     <w:abstractNumId w:val="0"/>
+  </w:num>
+  <w:num w:numId="2">
+    <w:abstractNumId w:val="1"/>
   </w:num>
 </w:numbering>
 </file>
